--- a/Task6.1D/Task6.1D.docx
+++ b/Task6.1D/Task6.1D.docx
@@ -136,32 +136,920 @@
     <w:p>
       <w:pPr>
         <w:rPr>
+          <w:b/>
+          <w:bCs/>
+          <w:sz w:val="24"/>
+          <w:szCs w:val="28"/>
+        </w:rPr>
+      </w:pPr>
+    </w:p>
+    <w:p>
+      <w:hyperlink r:id="rId6" w:history="1">
+        <w:r>
+          <w:rPr>
+            <w:rStyle w:val="a7"/>
+          </w:rPr>
+          <w:t>SIT305_homeworks/Task6.1D/look at here at main · JudsonJia/SIT305_homeworks (github.com)</w:t>
+        </w:r>
+      </w:hyperlink>
+    </w:p>
+    <w:p/>
+    <w:p>
+      <w:pPr>
+        <w:rPr>
+          <w:b/>
+          <w:bCs/>
+          <w:sz w:val="24"/>
+          <w:szCs w:val="28"/>
+        </w:rPr>
+      </w:pPr>
+      <w:r>
+        <w:rPr>
+          <w:b/>
+          <w:bCs/>
+          <w:sz w:val="24"/>
+          <w:szCs w:val="28"/>
+        </w:rPr>
+        <w:t>The screenshot of the main app screen:</w:t>
+      </w:r>
+    </w:p>
+    <w:p>
+      <w:pPr>
+        <w:rPr>
+          <w:b/>
+          <w:bCs/>
+          <w:sz w:val="24"/>
+          <w:szCs w:val="28"/>
+        </w:rPr>
+      </w:pPr>
+      <w:r>
+        <w:rPr>
+          <w:b/>
+          <w:bCs/>
+          <w:sz w:val="24"/>
+          <w:szCs w:val="28"/>
+        </w:rPr>
+        <w:t>M</w:t>
+      </w:r>
+      <w:r>
+        <w:rPr>
           <w:rFonts w:hint="eastAsia"/>
-        </w:rPr>
-      </w:pPr>
-    </w:p>
-    <w:p/>
-    <w:p>
-      <w:pPr>
-        <w:rPr>
-          <w:b/>
-          <w:bCs/>
-          <w:sz w:val="24"/>
-          <w:szCs w:val="28"/>
-        </w:rPr>
-      </w:pPr>
-      <w:r>
-        <w:rPr>
-          <w:b/>
-          <w:bCs/>
-          <w:sz w:val="24"/>
-          <w:szCs w:val="28"/>
-        </w:rPr>
-        <w:t>The screenshot of the main app screen:</w:t>
+          <w:b/>
+          <w:bCs/>
+          <w:sz w:val="24"/>
+          <w:szCs w:val="28"/>
+        </w:rPr>
+        <w:t>ain page:</w:t>
+      </w:r>
+    </w:p>
+    <w:p>
+      <w:pPr>
+        <w:rPr>
+          <w:b/>
+          <w:bCs/>
+          <w:sz w:val="24"/>
+          <w:szCs w:val="28"/>
+        </w:rPr>
+      </w:pPr>
+      <w:r>
+        <w:rPr>
+          <w:b/>
+          <w:bCs/>
+          <w:noProof/>
+          <w:sz w:val="24"/>
+          <w:szCs w:val="28"/>
+        </w:rPr>
+        <w:drawing>
+          <wp:inline distT="0" distB="0" distL="0" distR="0" wp14:anchorId="608790CC" wp14:editId="47998AC2">
+            <wp:extent cx="3305175" cy="5676900"/>
+            <wp:effectExtent l="0" t="0" r="9525" b="0"/>
+            <wp:docPr id="825365960" name="图片 1"/>
+            <wp:cNvGraphicFramePr>
+              <a:graphicFrameLocks xmlns:a="http://schemas.openxmlformats.org/drawingml/2006/main" noChangeAspect="1"/>
+            </wp:cNvGraphicFramePr>
+            <a:graphic xmlns:a="http://schemas.openxmlformats.org/drawingml/2006/main">
+              <a:graphicData uri="http://schemas.openxmlformats.org/drawingml/2006/picture">
+                <pic:pic xmlns:pic="http://schemas.openxmlformats.org/drawingml/2006/picture">
+                  <pic:nvPicPr>
+                    <pic:cNvPr id="0" name="Picture 1"/>
+                    <pic:cNvPicPr>
+                      <a:picLocks noChangeAspect="1" noChangeArrowheads="1"/>
+                    </pic:cNvPicPr>
+                  </pic:nvPicPr>
+                  <pic:blipFill>
+                    <a:blip r:embed="rId7">
+                      <a:extLst>
+                        <a:ext uri="{28A0092B-C50C-407E-A947-70E740481C1C}">
+                          <a14:useLocalDpi xmlns:a14="http://schemas.microsoft.com/office/drawing/2010/main" val="0"/>
+                        </a:ext>
+                      </a:extLst>
+                    </a:blip>
+                    <a:srcRect/>
+                    <a:stretch>
+                      <a:fillRect/>
+                    </a:stretch>
+                  </pic:blipFill>
+                  <pic:spPr bwMode="auto">
+                    <a:xfrm>
+                      <a:off x="0" y="0"/>
+                      <a:ext cx="3305175" cy="5676900"/>
+                    </a:xfrm>
+                    <a:prstGeom prst="rect">
+                      <a:avLst/>
+                    </a:prstGeom>
+                    <a:noFill/>
+                    <a:ln>
+                      <a:noFill/>
+                    </a:ln>
+                  </pic:spPr>
+                </pic:pic>
+              </a:graphicData>
+            </a:graphic>
+          </wp:inline>
+        </w:drawing>
+      </w:r>
+    </w:p>
+    <w:p>
+      <w:pPr>
+        <w:rPr>
+          <w:b/>
+          <w:bCs/>
+          <w:sz w:val="24"/>
+          <w:szCs w:val="28"/>
+        </w:rPr>
+      </w:pPr>
+    </w:p>
+    <w:p>
+      <w:pPr>
+        <w:rPr>
+          <w:b/>
+          <w:bCs/>
+          <w:sz w:val="24"/>
+          <w:szCs w:val="28"/>
+        </w:rPr>
+      </w:pPr>
+      <w:r>
+        <w:rPr>
+          <w:b/>
+          <w:bCs/>
+          <w:sz w:val="24"/>
+          <w:szCs w:val="28"/>
+        </w:rPr>
+        <w:lastRenderedPageBreak/>
+        <w:t>I</w:t>
+      </w:r>
+      <w:r>
+        <w:rPr>
+          <w:rFonts w:hint="eastAsia"/>
+          <w:b/>
+          <w:bCs/>
+          <w:sz w:val="24"/>
+          <w:szCs w:val="28"/>
+        </w:rPr>
+        <w:t>nterest selecting screen:</w:t>
+      </w:r>
+    </w:p>
+    <w:p>
+      <w:pPr>
+        <w:rPr>
+          <w:b/>
+          <w:bCs/>
+          <w:sz w:val="24"/>
+          <w:szCs w:val="28"/>
+        </w:rPr>
+      </w:pPr>
+      <w:r>
+        <w:rPr>
+          <w:b/>
+          <w:bCs/>
+          <w:noProof/>
+          <w:sz w:val="24"/>
+          <w:szCs w:val="28"/>
+        </w:rPr>
+        <w:drawing>
+          <wp:inline distT="0" distB="0" distL="0" distR="0" wp14:anchorId="016112F8" wp14:editId="02470CED">
+            <wp:extent cx="3190875" cy="5629275"/>
+            <wp:effectExtent l="0" t="0" r="9525" b="9525"/>
+            <wp:docPr id="31821546" name="图片 1"/>
+            <wp:cNvGraphicFramePr>
+              <a:graphicFrameLocks xmlns:a="http://schemas.openxmlformats.org/drawingml/2006/main" noChangeAspect="1"/>
+            </wp:cNvGraphicFramePr>
+            <a:graphic xmlns:a="http://schemas.openxmlformats.org/drawingml/2006/main">
+              <a:graphicData uri="http://schemas.openxmlformats.org/drawingml/2006/picture">
+                <pic:pic xmlns:pic="http://schemas.openxmlformats.org/drawingml/2006/picture">
+                  <pic:nvPicPr>
+                    <pic:cNvPr id="0" name="Picture 1"/>
+                    <pic:cNvPicPr>
+                      <a:picLocks noChangeAspect="1" noChangeArrowheads="1"/>
+                    </pic:cNvPicPr>
+                  </pic:nvPicPr>
+                  <pic:blipFill>
+                    <a:blip r:embed="rId8">
+                      <a:extLst>
+                        <a:ext uri="{28A0092B-C50C-407E-A947-70E740481C1C}">
+                          <a14:useLocalDpi xmlns:a14="http://schemas.microsoft.com/office/drawing/2010/main" val="0"/>
+                        </a:ext>
+                      </a:extLst>
+                    </a:blip>
+                    <a:srcRect/>
+                    <a:stretch>
+                      <a:fillRect/>
+                    </a:stretch>
+                  </pic:blipFill>
+                  <pic:spPr bwMode="auto">
+                    <a:xfrm>
+                      <a:off x="0" y="0"/>
+                      <a:ext cx="3190875" cy="5629275"/>
+                    </a:xfrm>
+                    <a:prstGeom prst="rect">
+                      <a:avLst/>
+                    </a:prstGeom>
+                    <a:noFill/>
+                    <a:ln>
+                      <a:noFill/>
+                    </a:ln>
+                  </pic:spPr>
+                </pic:pic>
+              </a:graphicData>
+            </a:graphic>
+          </wp:inline>
+        </w:drawing>
+      </w:r>
+    </w:p>
+    <w:p>
+      <w:pPr>
+        <w:rPr>
+          <w:b/>
+          <w:bCs/>
+          <w:sz w:val="24"/>
+          <w:szCs w:val="28"/>
+        </w:rPr>
+      </w:pPr>
+    </w:p>
+    <w:p>
+      <w:pPr>
+        <w:rPr>
+          <w:b/>
+          <w:bCs/>
+          <w:sz w:val="24"/>
+          <w:szCs w:val="28"/>
+        </w:rPr>
+      </w:pPr>
+    </w:p>
+    <w:p>
+      <w:pPr>
+        <w:rPr>
+          <w:b/>
+          <w:bCs/>
+          <w:sz w:val="24"/>
+          <w:szCs w:val="28"/>
+        </w:rPr>
+      </w:pPr>
+    </w:p>
+    <w:p>
+      <w:pPr>
+        <w:rPr>
+          <w:b/>
+          <w:bCs/>
+          <w:sz w:val="24"/>
+          <w:szCs w:val="28"/>
+        </w:rPr>
+      </w:pPr>
+    </w:p>
+    <w:p>
+      <w:pPr>
+        <w:rPr>
+          <w:b/>
+          <w:bCs/>
+          <w:sz w:val="24"/>
+          <w:szCs w:val="28"/>
+        </w:rPr>
+      </w:pPr>
+    </w:p>
+    <w:p>
+      <w:pPr>
+        <w:rPr>
+          <w:b/>
+          <w:bCs/>
+          <w:sz w:val="24"/>
+          <w:szCs w:val="28"/>
+        </w:rPr>
+      </w:pPr>
+    </w:p>
+    <w:p>
+      <w:pPr>
+        <w:rPr>
+          <w:rFonts w:hint="eastAsia"/>
+          <w:b/>
+          <w:bCs/>
+          <w:sz w:val="24"/>
+          <w:szCs w:val="28"/>
+        </w:rPr>
+      </w:pPr>
+    </w:p>
+    <w:p>
+      <w:pPr>
+        <w:rPr>
+          <w:b/>
+          <w:bCs/>
+          <w:sz w:val="24"/>
+          <w:szCs w:val="28"/>
+        </w:rPr>
+      </w:pPr>
+      <w:r>
+        <w:rPr>
+          <w:b/>
+          <w:bCs/>
+          <w:sz w:val="24"/>
+          <w:szCs w:val="28"/>
+        </w:rPr>
+        <w:lastRenderedPageBreak/>
+        <w:t>R</w:t>
+      </w:r>
+      <w:r>
+        <w:rPr>
+          <w:rFonts w:hint="eastAsia"/>
+          <w:b/>
+          <w:bCs/>
+          <w:sz w:val="24"/>
+          <w:szCs w:val="28"/>
+        </w:rPr>
+        <w:t>egistration screen:</w:t>
+      </w:r>
+    </w:p>
+    <w:p>
+      <w:pPr>
+        <w:rPr>
+          <w:b/>
+          <w:bCs/>
+          <w:sz w:val="24"/>
+          <w:szCs w:val="28"/>
+        </w:rPr>
+      </w:pPr>
+      <w:r>
+        <w:rPr>
+          <w:b/>
+          <w:bCs/>
+          <w:noProof/>
+          <w:sz w:val="24"/>
+          <w:szCs w:val="28"/>
+        </w:rPr>
+        <w:drawing>
+          <wp:inline distT="0" distB="0" distL="0" distR="0" wp14:anchorId="58A2EC33" wp14:editId="026C88D8">
+            <wp:extent cx="3200400" cy="5429250"/>
+            <wp:effectExtent l="0" t="0" r="0" b="0"/>
+            <wp:docPr id="1458083689" name="图片 2"/>
+            <wp:cNvGraphicFramePr>
+              <a:graphicFrameLocks xmlns:a="http://schemas.openxmlformats.org/drawingml/2006/main" noChangeAspect="1"/>
+            </wp:cNvGraphicFramePr>
+            <a:graphic xmlns:a="http://schemas.openxmlformats.org/drawingml/2006/main">
+              <a:graphicData uri="http://schemas.openxmlformats.org/drawingml/2006/picture">
+                <pic:pic xmlns:pic="http://schemas.openxmlformats.org/drawingml/2006/picture">
+                  <pic:nvPicPr>
+                    <pic:cNvPr id="0" name="Picture 2"/>
+                    <pic:cNvPicPr>
+                      <a:picLocks noChangeAspect="1" noChangeArrowheads="1"/>
+                    </pic:cNvPicPr>
+                  </pic:nvPicPr>
+                  <pic:blipFill>
+                    <a:blip r:embed="rId9">
+                      <a:extLst>
+                        <a:ext uri="{28A0092B-C50C-407E-A947-70E740481C1C}">
+                          <a14:useLocalDpi xmlns:a14="http://schemas.microsoft.com/office/drawing/2010/main" val="0"/>
+                        </a:ext>
+                      </a:extLst>
+                    </a:blip>
+                    <a:srcRect/>
+                    <a:stretch>
+                      <a:fillRect/>
+                    </a:stretch>
+                  </pic:blipFill>
+                  <pic:spPr bwMode="auto">
+                    <a:xfrm>
+                      <a:off x="0" y="0"/>
+                      <a:ext cx="3200400" cy="5429250"/>
+                    </a:xfrm>
+                    <a:prstGeom prst="rect">
+                      <a:avLst/>
+                    </a:prstGeom>
+                    <a:noFill/>
+                    <a:ln>
+                      <a:noFill/>
+                    </a:ln>
+                  </pic:spPr>
+                </pic:pic>
+              </a:graphicData>
+            </a:graphic>
+          </wp:inline>
+        </w:drawing>
+      </w:r>
+    </w:p>
+    <w:p>
+      <w:pPr>
+        <w:rPr>
+          <w:b/>
+          <w:bCs/>
+          <w:sz w:val="24"/>
+          <w:szCs w:val="28"/>
+        </w:rPr>
+      </w:pPr>
+    </w:p>
+    <w:p>
+      <w:pPr>
+        <w:rPr>
+          <w:b/>
+          <w:bCs/>
+          <w:sz w:val="24"/>
+          <w:szCs w:val="28"/>
+        </w:rPr>
+      </w:pPr>
+    </w:p>
+    <w:p>
+      <w:pPr>
+        <w:rPr>
+          <w:b/>
+          <w:bCs/>
+          <w:sz w:val="24"/>
+          <w:szCs w:val="28"/>
+        </w:rPr>
+      </w:pPr>
+    </w:p>
+    <w:p>
+      <w:pPr>
+        <w:rPr>
+          <w:b/>
+          <w:bCs/>
+          <w:sz w:val="24"/>
+          <w:szCs w:val="28"/>
+        </w:rPr>
+      </w:pPr>
+    </w:p>
+    <w:p>
+      <w:pPr>
+        <w:rPr>
+          <w:b/>
+          <w:bCs/>
+          <w:sz w:val="24"/>
+          <w:szCs w:val="28"/>
+        </w:rPr>
+      </w:pPr>
+    </w:p>
+    <w:p>
+      <w:pPr>
+        <w:rPr>
+          <w:b/>
+          <w:bCs/>
+          <w:sz w:val="24"/>
+          <w:szCs w:val="28"/>
+        </w:rPr>
+      </w:pPr>
+    </w:p>
+    <w:p>
+      <w:pPr>
+        <w:rPr>
+          <w:rFonts w:hint="eastAsia"/>
+          <w:b/>
+          <w:bCs/>
+          <w:sz w:val="24"/>
+          <w:szCs w:val="28"/>
+        </w:rPr>
+      </w:pPr>
+    </w:p>
+    <w:p>
+      <w:pPr>
+        <w:rPr>
+          <w:b/>
+          <w:bCs/>
+          <w:sz w:val="24"/>
+          <w:szCs w:val="28"/>
+        </w:rPr>
+      </w:pPr>
+      <w:r>
+        <w:rPr>
+          <w:b/>
+          <w:bCs/>
+          <w:sz w:val="24"/>
+          <w:szCs w:val="28"/>
+        </w:rPr>
+        <w:lastRenderedPageBreak/>
+        <w:t>Q</w:t>
+      </w:r>
+      <w:r>
+        <w:rPr>
+          <w:rFonts w:hint="eastAsia"/>
+          <w:b/>
+          <w:bCs/>
+          <w:sz w:val="24"/>
+          <w:szCs w:val="28"/>
+        </w:rPr>
+        <w:t>uiz initial screen:</w:t>
+      </w:r>
+    </w:p>
+    <w:p>
+      <w:pPr>
+        <w:rPr>
+          <w:b/>
+          <w:bCs/>
+          <w:sz w:val="24"/>
+          <w:szCs w:val="28"/>
+        </w:rPr>
+      </w:pPr>
+      <w:r>
+        <w:rPr>
+          <w:b/>
+          <w:bCs/>
+          <w:noProof/>
+          <w:sz w:val="24"/>
+          <w:szCs w:val="28"/>
+        </w:rPr>
+        <w:drawing>
+          <wp:inline distT="0" distB="0" distL="0" distR="0" wp14:anchorId="3D2201D9" wp14:editId="408F9FE5">
+            <wp:extent cx="3228975" cy="5419725"/>
+            <wp:effectExtent l="0" t="0" r="9525" b="9525"/>
+            <wp:docPr id="490261443" name="图片 3"/>
+            <wp:cNvGraphicFramePr>
+              <a:graphicFrameLocks xmlns:a="http://schemas.openxmlformats.org/drawingml/2006/main" noChangeAspect="1"/>
+            </wp:cNvGraphicFramePr>
+            <a:graphic xmlns:a="http://schemas.openxmlformats.org/drawingml/2006/main">
+              <a:graphicData uri="http://schemas.openxmlformats.org/drawingml/2006/picture">
+                <pic:pic xmlns:pic="http://schemas.openxmlformats.org/drawingml/2006/picture">
+                  <pic:nvPicPr>
+                    <pic:cNvPr id="0" name="Picture 3"/>
+                    <pic:cNvPicPr>
+                      <a:picLocks noChangeAspect="1" noChangeArrowheads="1"/>
+                    </pic:cNvPicPr>
+                  </pic:nvPicPr>
+                  <pic:blipFill>
+                    <a:blip r:embed="rId10">
+                      <a:extLst>
+                        <a:ext uri="{28A0092B-C50C-407E-A947-70E740481C1C}">
+                          <a14:useLocalDpi xmlns:a14="http://schemas.microsoft.com/office/drawing/2010/main" val="0"/>
+                        </a:ext>
+                      </a:extLst>
+                    </a:blip>
+                    <a:srcRect/>
+                    <a:stretch>
+                      <a:fillRect/>
+                    </a:stretch>
+                  </pic:blipFill>
+                  <pic:spPr bwMode="auto">
+                    <a:xfrm>
+                      <a:off x="0" y="0"/>
+                      <a:ext cx="3228975" cy="5419725"/>
+                    </a:xfrm>
+                    <a:prstGeom prst="rect">
+                      <a:avLst/>
+                    </a:prstGeom>
+                    <a:noFill/>
+                    <a:ln>
+                      <a:noFill/>
+                    </a:ln>
+                  </pic:spPr>
+                </pic:pic>
+              </a:graphicData>
+            </a:graphic>
+          </wp:inline>
+        </w:drawing>
+      </w:r>
+    </w:p>
+    <w:p>
+      <w:pPr>
+        <w:rPr>
+          <w:b/>
+          <w:bCs/>
+          <w:sz w:val="24"/>
+          <w:szCs w:val="28"/>
+        </w:rPr>
+      </w:pPr>
+    </w:p>
+    <w:p>
+      <w:pPr>
+        <w:rPr>
+          <w:b/>
+          <w:bCs/>
+          <w:sz w:val="24"/>
+          <w:szCs w:val="28"/>
+        </w:rPr>
+      </w:pPr>
+    </w:p>
+    <w:p>
+      <w:pPr>
+        <w:rPr>
+          <w:b/>
+          <w:bCs/>
+          <w:sz w:val="24"/>
+          <w:szCs w:val="28"/>
+        </w:rPr>
+      </w:pPr>
+    </w:p>
+    <w:p>
+      <w:pPr>
+        <w:rPr>
+          <w:b/>
+          <w:bCs/>
+          <w:sz w:val="24"/>
+          <w:szCs w:val="28"/>
+        </w:rPr>
+      </w:pPr>
+    </w:p>
+    <w:p>
+      <w:pPr>
+        <w:rPr>
+          <w:b/>
+          <w:bCs/>
+          <w:sz w:val="24"/>
+          <w:szCs w:val="28"/>
+        </w:rPr>
+      </w:pPr>
+    </w:p>
+    <w:p>
+      <w:pPr>
+        <w:rPr>
+          <w:b/>
+          <w:bCs/>
+          <w:sz w:val="24"/>
+          <w:szCs w:val="28"/>
+        </w:rPr>
+      </w:pPr>
+    </w:p>
+    <w:p>
+      <w:pPr>
+        <w:rPr>
+          <w:b/>
+          <w:bCs/>
+          <w:sz w:val="24"/>
+          <w:szCs w:val="28"/>
+        </w:rPr>
+      </w:pPr>
+    </w:p>
+    <w:p>
+      <w:pPr>
+        <w:rPr>
+          <w:b/>
+          <w:bCs/>
+          <w:sz w:val="24"/>
+          <w:szCs w:val="28"/>
+        </w:rPr>
+      </w:pPr>
+      <w:r>
+        <w:rPr>
+          <w:b/>
+          <w:bCs/>
+          <w:sz w:val="24"/>
+          <w:szCs w:val="28"/>
+        </w:rPr>
+        <w:lastRenderedPageBreak/>
+        <w:t>Q</w:t>
+      </w:r>
+      <w:r>
+        <w:rPr>
+          <w:rFonts w:hint="eastAsia"/>
+          <w:b/>
+          <w:bCs/>
+          <w:sz w:val="24"/>
+          <w:szCs w:val="28"/>
+        </w:rPr>
+        <w:t>uiz screen:</w:t>
+      </w:r>
+    </w:p>
+    <w:p>
+      <w:pPr>
+        <w:rPr>
+          <w:b/>
+          <w:bCs/>
+          <w:sz w:val="24"/>
+          <w:szCs w:val="28"/>
+        </w:rPr>
+      </w:pPr>
+      <w:r>
+        <w:rPr>
+          <w:b/>
+          <w:bCs/>
+          <w:noProof/>
+          <w:sz w:val="24"/>
+          <w:szCs w:val="28"/>
+        </w:rPr>
+        <w:drawing>
+          <wp:inline distT="0" distB="0" distL="0" distR="0" wp14:anchorId="126020E6" wp14:editId="65526C57">
+            <wp:extent cx="3171825" cy="5629275"/>
+            <wp:effectExtent l="0" t="0" r="9525" b="9525"/>
+            <wp:docPr id="67050326" name="图片 4"/>
+            <wp:cNvGraphicFramePr>
+              <a:graphicFrameLocks xmlns:a="http://schemas.openxmlformats.org/drawingml/2006/main" noChangeAspect="1"/>
+            </wp:cNvGraphicFramePr>
+            <a:graphic xmlns:a="http://schemas.openxmlformats.org/drawingml/2006/main">
+              <a:graphicData uri="http://schemas.openxmlformats.org/drawingml/2006/picture">
+                <pic:pic xmlns:pic="http://schemas.openxmlformats.org/drawingml/2006/picture">
+                  <pic:nvPicPr>
+                    <pic:cNvPr id="0" name="Picture 4"/>
+                    <pic:cNvPicPr>
+                      <a:picLocks noChangeAspect="1" noChangeArrowheads="1"/>
+                    </pic:cNvPicPr>
+                  </pic:nvPicPr>
+                  <pic:blipFill>
+                    <a:blip r:embed="rId11">
+                      <a:extLst>
+                        <a:ext uri="{28A0092B-C50C-407E-A947-70E740481C1C}">
+                          <a14:useLocalDpi xmlns:a14="http://schemas.microsoft.com/office/drawing/2010/main" val="0"/>
+                        </a:ext>
+                      </a:extLst>
+                    </a:blip>
+                    <a:srcRect/>
+                    <a:stretch>
+                      <a:fillRect/>
+                    </a:stretch>
+                  </pic:blipFill>
+                  <pic:spPr bwMode="auto">
+                    <a:xfrm>
+                      <a:off x="0" y="0"/>
+                      <a:ext cx="3171825" cy="5629275"/>
+                    </a:xfrm>
+                    <a:prstGeom prst="rect">
+                      <a:avLst/>
+                    </a:prstGeom>
+                    <a:noFill/>
+                    <a:ln>
+                      <a:noFill/>
+                    </a:ln>
+                  </pic:spPr>
+                </pic:pic>
+              </a:graphicData>
+            </a:graphic>
+          </wp:inline>
+        </w:drawing>
+      </w:r>
+    </w:p>
+    <w:p>
+      <w:pPr>
+        <w:rPr>
+          <w:b/>
+          <w:bCs/>
+          <w:sz w:val="24"/>
+          <w:szCs w:val="28"/>
+        </w:rPr>
+      </w:pPr>
+    </w:p>
+    <w:p>
+      <w:pPr>
+        <w:rPr>
+          <w:b/>
+          <w:bCs/>
+          <w:sz w:val="24"/>
+          <w:szCs w:val="28"/>
+        </w:rPr>
+      </w:pPr>
+    </w:p>
+    <w:p>
+      <w:pPr>
+        <w:rPr>
+          <w:b/>
+          <w:bCs/>
+          <w:sz w:val="24"/>
+          <w:szCs w:val="28"/>
+        </w:rPr>
+      </w:pPr>
+    </w:p>
+    <w:p>
+      <w:pPr>
+        <w:rPr>
+          <w:b/>
+          <w:bCs/>
+          <w:sz w:val="24"/>
+          <w:szCs w:val="28"/>
+        </w:rPr>
+      </w:pPr>
+    </w:p>
+    <w:p>
+      <w:pPr>
+        <w:rPr>
+          <w:b/>
+          <w:bCs/>
+          <w:sz w:val="24"/>
+          <w:szCs w:val="28"/>
+        </w:rPr>
+      </w:pPr>
+    </w:p>
+    <w:p>
+      <w:pPr>
+        <w:rPr>
+          <w:b/>
+          <w:bCs/>
+          <w:sz w:val="24"/>
+          <w:szCs w:val="28"/>
+        </w:rPr>
+      </w:pPr>
+    </w:p>
+    <w:p>
+      <w:pPr>
+        <w:rPr>
+          <w:rFonts w:hint="eastAsia"/>
+          <w:b/>
+          <w:bCs/>
+          <w:sz w:val="24"/>
+          <w:szCs w:val="28"/>
+        </w:rPr>
+      </w:pPr>
+    </w:p>
+    <w:p>
+      <w:pPr>
+        <w:rPr>
+          <w:b/>
+          <w:bCs/>
+          <w:sz w:val="24"/>
+          <w:szCs w:val="28"/>
+        </w:rPr>
+      </w:pPr>
+      <w:r>
+        <w:rPr>
+          <w:b/>
+          <w:bCs/>
+          <w:sz w:val="24"/>
+          <w:szCs w:val="28"/>
+        </w:rPr>
+        <w:lastRenderedPageBreak/>
+        <w:t>F</w:t>
+      </w:r>
+      <w:r>
+        <w:rPr>
+          <w:rFonts w:hint="eastAsia"/>
+          <w:b/>
+          <w:bCs/>
+          <w:sz w:val="24"/>
+          <w:szCs w:val="28"/>
+        </w:rPr>
+        <w:t>inal screen:</w:t>
+      </w:r>
+    </w:p>
+    <w:p>
+      <w:pPr>
+        <w:rPr>
+          <w:rFonts w:hint="eastAsia"/>
+          <w:b/>
+          <w:bCs/>
+          <w:sz w:val="24"/>
+          <w:szCs w:val="28"/>
+        </w:rPr>
+      </w:pPr>
+      <w:r>
+        <w:rPr>
+          <w:b/>
+          <w:bCs/>
+          <w:noProof/>
+          <w:sz w:val="24"/>
+          <w:szCs w:val="28"/>
+        </w:rPr>
+        <w:drawing>
+          <wp:inline distT="0" distB="0" distL="0" distR="0" wp14:anchorId="5B6082D0" wp14:editId="20874CE4">
+            <wp:extent cx="3181350" cy="5715000"/>
+            <wp:effectExtent l="0" t="0" r="0" b="0"/>
+            <wp:docPr id="1712745110" name="图片 5"/>
+            <wp:cNvGraphicFramePr>
+              <a:graphicFrameLocks xmlns:a="http://schemas.openxmlformats.org/drawingml/2006/main" noChangeAspect="1"/>
+            </wp:cNvGraphicFramePr>
+            <a:graphic xmlns:a="http://schemas.openxmlformats.org/drawingml/2006/main">
+              <a:graphicData uri="http://schemas.openxmlformats.org/drawingml/2006/picture">
+                <pic:pic xmlns:pic="http://schemas.openxmlformats.org/drawingml/2006/picture">
+                  <pic:nvPicPr>
+                    <pic:cNvPr id="0" name="Picture 5"/>
+                    <pic:cNvPicPr>
+                      <a:picLocks noChangeAspect="1" noChangeArrowheads="1"/>
+                    </pic:cNvPicPr>
+                  </pic:nvPicPr>
+                  <pic:blipFill>
+                    <a:blip r:embed="rId12">
+                      <a:extLst>
+                        <a:ext uri="{28A0092B-C50C-407E-A947-70E740481C1C}">
+                          <a14:useLocalDpi xmlns:a14="http://schemas.microsoft.com/office/drawing/2010/main" val="0"/>
+                        </a:ext>
+                      </a:extLst>
+                    </a:blip>
+                    <a:srcRect/>
+                    <a:stretch>
+                      <a:fillRect/>
+                    </a:stretch>
+                  </pic:blipFill>
+                  <pic:spPr bwMode="auto">
+                    <a:xfrm>
+                      <a:off x="0" y="0"/>
+                      <a:ext cx="3181350" cy="5715000"/>
+                    </a:xfrm>
+                    <a:prstGeom prst="rect">
+                      <a:avLst/>
+                    </a:prstGeom>
+                    <a:noFill/>
+                    <a:ln>
+                      <a:noFill/>
+                    </a:ln>
+                  </pic:spPr>
+                </pic:pic>
+              </a:graphicData>
+            </a:graphic>
+          </wp:inline>
+        </w:drawing>
       </w:r>
     </w:p>
     <w:sectPr>
-      <w:headerReference w:type="default" r:id="rId6"/>
+      <w:headerReference w:type="default" r:id="rId13"/>
       <w:pgSz w:w="11906" w:h="16838"/>
       <w:pgMar w:top="1440" w:right="1800" w:bottom="1440" w:left="1800" w:header="851" w:footer="992" w:gutter="0"/>
       <w:cols w:space="425"/>
@@ -215,7 +1103,6 @@
     <w:pPr>
       <w:pStyle w:val="a3"/>
       <w:rPr>
-        <w:rFonts w:hint="eastAsia"/>
         <w:b/>
         <w:bCs/>
         <w:sz w:val="40"/>
@@ -725,6 +1612,18 @@
       <w:szCs w:val="18"/>
     </w:rPr>
   </w:style>
+  <w:style w:type="character" w:styleId="a7">
+    <w:name w:val="Hyperlink"/>
+    <w:basedOn w:val="a0"/>
+    <w:uiPriority w:val="99"/>
+    <w:semiHidden/>
+    <w:unhideWhenUsed/>
+    <w:rsid w:val="0007506D"/>
+    <w:rPr>
+      <w:color w:val="0000FF"/>
+      <w:u w:val="single"/>
+    </w:rPr>
+  </w:style>
 </w:styles>
 </file>
 

--- a/Task6.1D/Task6.1D.docx
+++ b/Task6.1D/Task6.1D.docx
@@ -205,6 +205,7 @@
     <w:p>
       <w:pPr>
         <w:rPr>
+          <w:rFonts w:hint="eastAsia"/>
           <w:b/>
           <w:bCs/>
           <w:sz w:val="24"/>
@@ -220,10 +221,10 @@
           <w:szCs w:val="28"/>
         </w:rPr>
         <w:drawing>
-          <wp:inline distT="0" distB="0" distL="0" distR="0" wp14:anchorId="608790CC" wp14:editId="47998AC2">
-            <wp:extent cx="3305175" cy="5676900"/>
-            <wp:effectExtent l="0" t="0" r="9525" b="0"/>
-            <wp:docPr id="825365960" name="图片 1"/>
+          <wp:inline distT="0" distB="0" distL="0" distR="0" wp14:anchorId="1667555F" wp14:editId="2D569276">
+            <wp:extent cx="3486150" cy="6000750"/>
+            <wp:effectExtent l="0" t="0" r="0" b="0"/>
+            <wp:docPr id="1672295123" name="图片 1"/>
             <wp:cNvGraphicFramePr>
               <a:graphicFrameLocks xmlns:a="http://schemas.openxmlformats.org/drawingml/2006/main" noChangeAspect="1"/>
             </wp:cNvGraphicFramePr>
@@ -252,7 +253,7 @@
                   <pic:spPr bwMode="auto">
                     <a:xfrm>
                       <a:off x="0" y="0"/>
-                      <a:ext cx="3305175" cy="5676900"/>
+                      <a:ext cx="3486150" cy="6000750"/>
                     </a:xfrm>
                     <a:prstGeom prst="rect">
                       <a:avLst/>
@@ -278,16 +279,6 @@
           <w:szCs w:val="28"/>
         </w:rPr>
       </w:pPr>
-    </w:p>
-    <w:p>
-      <w:pPr>
-        <w:rPr>
-          <w:b/>
-          <w:bCs/>
-          <w:sz w:val="24"/>
-          <w:szCs w:val="28"/>
-        </w:rPr>
-      </w:pPr>
       <w:r>
         <w:rPr>
           <w:b/>
@@ -327,10 +318,10 @@
           <w:szCs w:val="28"/>
         </w:rPr>
         <w:drawing>
-          <wp:inline distT="0" distB="0" distL="0" distR="0" wp14:anchorId="016112F8" wp14:editId="02470CED">
-            <wp:extent cx="3190875" cy="5629275"/>
-            <wp:effectExtent l="0" t="0" r="9525" b="9525"/>
-            <wp:docPr id="31821546" name="图片 1"/>
+          <wp:inline distT="0" distB="0" distL="0" distR="0" wp14:anchorId="72ABF7AB" wp14:editId="03E38BC2">
+            <wp:extent cx="3467100" cy="5981700"/>
+            <wp:effectExtent l="0" t="0" r="0" b="0"/>
+            <wp:docPr id="1550432632" name="图片 4"/>
             <wp:cNvGraphicFramePr>
               <a:graphicFrameLocks xmlns:a="http://schemas.openxmlformats.org/drawingml/2006/main" noChangeAspect="1"/>
             </wp:cNvGraphicFramePr>
@@ -338,7 +329,7 @@
               <a:graphicData uri="http://schemas.openxmlformats.org/drawingml/2006/picture">
                 <pic:pic xmlns:pic="http://schemas.openxmlformats.org/drawingml/2006/picture">
                   <pic:nvPicPr>
-                    <pic:cNvPr id="0" name="Picture 1"/>
+                    <pic:cNvPr id="0" name="Picture 4"/>
                     <pic:cNvPicPr>
                       <a:picLocks noChangeAspect="1" noChangeArrowheads="1"/>
                     </pic:cNvPicPr>
@@ -359,7 +350,7 @@
                   <pic:spPr bwMode="auto">
                     <a:xfrm>
                       <a:off x="0" y="0"/>
-                      <a:ext cx="3190875" cy="5629275"/>
+                      <a:ext cx="3467100" cy="5981700"/>
                     </a:xfrm>
                     <a:prstGeom prst="rect">
                       <a:avLst/>
@@ -429,16 +420,6 @@
     <w:p>
       <w:pPr>
         <w:rPr>
-          <w:b/>
-          <w:bCs/>
-          <w:sz w:val="24"/>
-          <w:szCs w:val="28"/>
-        </w:rPr>
-      </w:pPr>
-    </w:p>
-    <w:p>
-      <w:pPr>
-        <w:rPr>
           <w:rFonts w:hint="eastAsia"/>
           <w:b/>
           <w:bCs/>
@@ -495,10 +476,10 @@
           <w:szCs w:val="28"/>
         </w:rPr>
         <w:drawing>
-          <wp:inline distT="0" distB="0" distL="0" distR="0" wp14:anchorId="58A2EC33" wp14:editId="026C88D8">
-            <wp:extent cx="3200400" cy="5429250"/>
+          <wp:inline distT="0" distB="0" distL="0" distR="0" wp14:anchorId="7C1D3BC1" wp14:editId="088A5E04">
+            <wp:extent cx="3486150" cy="5981700"/>
             <wp:effectExtent l="0" t="0" r="0" b="0"/>
-            <wp:docPr id="1458083689" name="图片 2"/>
+            <wp:docPr id="1374519004" name="图片 2"/>
             <wp:cNvGraphicFramePr>
               <a:graphicFrameLocks xmlns:a="http://schemas.openxmlformats.org/drawingml/2006/main" noChangeAspect="1"/>
             </wp:cNvGraphicFramePr>
@@ -527,7 +508,7 @@
                   <pic:spPr bwMode="auto">
                     <a:xfrm>
                       <a:off x="0" y="0"/>
-                      <a:ext cx="3200400" cy="5429250"/>
+                      <a:ext cx="3486150" cy="5981700"/>
                     </a:xfrm>
                     <a:prstGeom prst="rect">
                       <a:avLst/>
@@ -597,16 +578,6 @@
     <w:p>
       <w:pPr>
         <w:rPr>
-          <w:b/>
-          <w:bCs/>
-          <w:sz w:val="24"/>
-          <w:szCs w:val="28"/>
-        </w:rPr>
-      </w:pPr>
-    </w:p>
-    <w:p>
-      <w:pPr>
-        <w:rPr>
           <w:rFonts w:hint="eastAsia"/>
           <w:b/>
           <w:bCs/>
@@ -663,10 +634,10 @@
           <w:szCs w:val="28"/>
         </w:rPr>
         <w:drawing>
-          <wp:inline distT="0" distB="0" distL="0" distR="0" wp14:anchorId="3D2201D9" wp14:editId="408F9FE5">
-            <wp:extent cx="3228975" cy="5419725"/>
-            <wp:effectExtent l="0" t="0" r="9525" b="9525"/>
-            <wp:docPr id="490261443" name="图片 3"/>
+          <wp:inline distT="0" distB="0" distL="0" distR="0" wp14:anchorId="4AB94433" wp14:editId="437D8CA7">
+            <wp:extent cx="3486150" cy="6000750"/>
+            <wp:effectExtent l="0" t="0" r="0" b="0"/>
+            <wp:docPr id="1934482075" name="图片 5"/>
             <wp:cNvGraphicFramePr>
               <a:graphicFrameLocks xmlns:a="http://schemas.openxmlformats.org/drawingml/2006/main" noChangeAspect="1"/>
             </wp:cNvGraphicFramePr>
@@ -674,7 +645,7 @@
               <a:graphicData uri="http://schemas.openxmlformats.org/drawingml/2006/picture">
                 <pic:pic xmlns:pic="http://schemas.openxmlformats.org/drawingml/2006/picture">
                   <pic:nvPicPr>
-                    <pic:cNvPr id="0" name="Picture 3"/>
+                    <pic:cNvPr id="0" name="Picture 5"/>
                     <pic:cNvPicPr>
                       <a:picLocks noChangeAspect="1" noChangeArrowheads="1"/>
                     </pic:cNvPicPr>
@@ -695,7 +666,7 @@
                   <pic:spPr bwMode="auto">
                     <a:xfrm>
                       <a:off x="0" y="0"/>
-                      <a:ext cx="3228975" cy="5419725"/>
+                      <a:ext cx="3486150" cy="6000750"/>
                     </a:xfrm>
                     <a:prstGeom prst="rect">
                       <a:avLst/>
@@ -765,16 +736,7 @@
     <w:p>
       <w:pPr>
         <w:rPr>
-          <w:b/>
-          <w:bCs/>
-          <w:sz w:val="24"/>
-          <w:szCs w:val="28"/>
-        </w:rPr>
-      </w:pPr>
-    </w:p>
-    <w:p>
-      <w:pPr>
-        <w:rPr>
+          <w:rFonts w:hint="eastAsia"/>
           <w:b/>
           <w:bCs/>
           <w:sz w:val="24"/>
@@ -830,10 +792,10 @@
           <w:szCs w:val="28"/>
         </w:rPr>
         <w:drawing>
-          <wp:inline distT="0" distB="0" distL="0" distR="0" wp14:anchorId="126020E6" wp14:editId="65526C57">
-            <wp:extent cx="3171825" cy="5629275"/>
-            <wp:effectExtent l="0" t="0" r="9525" b="9525"/>
-            <wp:docPr id="67050326" name="图片 4"/>
+          <wp:inline distT="0" distB="0" distL="0" distR="0" wp14:anchorId="08113444" wp14:editId="043E5CA2">
+            <wp:extent cx="3486150" cy="5981700"/>
+            <wp:effectExtent l="0" t="0" r="0" b="0"/>
+            <wp:docPr id="925132487" name="图片 6"/>
             <wp:cNvGraphicFramePr>
               <a:graphicFrameLocks xmlns:a="http://schemas.openxmlformats.org/drawingml/2006/main" noChangeAspect="1"/>
             </wp:cNvGraphicFramePr>
@@ -841,7 +803,7 @@
               <a:graphicData uri="http://schemas.openxmlformats.org/drawingml/2006/picture">
                 <pic:pic xmlns:pic="http://schemas.openxmlformats.org/drawingml/2006/picture">
                   <pic:nvPicPr>
-                    <pic:cNvPr id="0" name="Picture 4"/>
+                    <pic:cNvPr id="0" name="Picture 6"/>
                     <pic:cNvPicPr>
                       <a:picLocks noChangeAspect="1" noChangeArrowheads="1"/>
                     </pic:cNvPicPr>
@@ -862,7 +824,7 @@
                   <pic:spPr bwMode="auto">
                     <a:xfrm>
                       <a:off x="0" y="0"/>
-                      <a:ext cx="3171825" cy="5629275"/>
+                      <a:ext cx="3486150" cy="5981700"/>
                     </a:xfrm>
                     <a:prstGeom prst="rect">
                       <a:avLst/>
@@ -932,16 +894,6 @@
     <w:p>
       <w:pPr>
         <w:rPr>
-          <w:b/>
-          <w:bCs/>
-          <w:sz w:val="24"/>
-          <w:szCs w:val="28"/>
-        </w:rPr>
-      </w:pPr>
-    </w:p>
-    <w:p>
-      <w:pPr>
-        <w:rPr>
           <w:rFonts w:hint="eastAsia"/>
           <w:b/>
           <w:bCs/>
@@ -983,7 +935,6 @@
     <w:p>
       <w:pPr>
         <w:rPr>
-          <w:rFonts w:hint="eastAsia"/>
           <w:b/>
           <w:bCs/>
           <w:sz w:val="24"/>
@@ -999,10 +950,10 @@
           <w:szCs w:val="28"/>
         </w:rPr>
         <w:drawing>
-          <wp:inline distT="0" distB="0" distL="0" distR="0" wp14:anchorId="5B6082D0" wp14:editId="20874CE4">
-            <wp:extent cx="3181350" cy="5715000"/>
+          <wp:inline distT="0" distB="0" distL="0" distR="0" wp14:anchorId="5CD76FB6" wp14:editId="486428DB">
+            <wp:extent cx="3467100" cy="5886450"/>
             <wp:effectExtent l="0" t="0" r="0" b="0"/>
-            <wp:docPr id="1712745110" name="图片 5"/>
+            <wp:docPr id="284413202" name="图片 7"/>
             <wp:cNvGraphicFramePr>
               <a:graphicFrameLocks xmlns:a="http://schemas.openxmlformats.org/drawingml/2006/main" noChangeAspect="1"/>
             </wp:cNvGraphicFramePr>
@@ -1010,7 +961,7 @@
               <a:graphicData uri="http://schemas.openxmlformats.org/drawingml/2006/picture">
                 <pic:pic xmlns:pic="http://schemas.openxmlformats.org/drawingml/2006/picture">
                   <pic:nvPicPr>
-                    <pic:cNvPr id="0" name="Picture 5"/>
+                    <pic:cNvPr id="0" name="Picture 7"/>
                     <pic:cNvPicPr>
                       <a:picLocks noChangeAspect="1" noChangeArrowheads="1"/>
                     </pic:cNvPicPr>
@@ -1031,7 +982,7 @@
                   <pic:spPr bwMode="auto">
                     <a:xfrm>
                       <a:off x="0" y="0"/>
-                      <a:ext cx="3181350" cy="5715000"/>
+                      <a:ext cx="3467100" cy="5886450"/>
                     </a:xfrm>
                     <a:prstGeom prst="rect">
                       <a:avLst/>
